--- a/Informes/Informe en formato escuela.docx
+++ b/Informes/Informe en formato escuela.docx
@@ -886,6 +886,17 @@
     </w:p>
     <w:p>
       <w:pPr>
+        <w:jc w:val="center"/>
+        <w:rPr>
+          <w:rFonts w:ascii="Times New Roman" w:hAnsi="Times New Roman" w:cs="Times New Roman"/>
+          <w:b/>
+          <w:sz w:val="35"/>
+          <w:szCs w:val="35"/>
+        </w:rPr>
+      </w:pPr>
+    </w:p>
+    <w:p>
+      <w:pPr>
         <w:pStyle w:val="Ttulo1"/>
         <w:numPr>
           <w:ilvl w:val="1"/>
@@ -2702,6 +2713,16 @@
     </w:p>
     <w:p>
       <w:pPr>
+        <w:spacing w:after="0"/>
+        <w:rPr>
+          <w:rFonts w:ascii="Times New Roman" w:hAnsi="Times New Roman" w:cs="Times New Roman"/>
+          <w:sz w:val="23"/>
+          <w:szCs w:val="23"/>
+        </w:rPr>
+      </w:pPr>
+    </w:p>
+    <w:p>
+      <w:pPr>
         <w:pStyle w:val="Ttulo1"/>
         <w:numPr>
           <w:ilvl w:val="1"/>
@@ -2730,7 +2751,117 @@
       <w:bookmarkEnd w:id="1"/>
     </w:p>
     <w:p/>
-    <w:p/>
+    <w:p>
+      <w:pPr>
+        <w:jc w:val="center"/>
+      </w:pPr>
+      <w:r>
+        <w:rPr>
+          <w:noProof/>
+        </w:rPr>
+        <w:drawing>
+          <wp:inline distT="0" distB="0" distL="0" distR="0" wp14:anchorId="3F15F697" wp14:editId="60FB2431">
+            <wp:extent cx="4450080" cy="2315735"/>
+            <wp:effectExtent l="0" t="0" r="7620" b="8890"/>
+            <wp:docPr id="2" name="Imagen 2"/>
+            <wp:cNvGraphicFramePr>
+              <a:graphicFrameLocks xmlns:a="http://schemas.openxmlformats.org/drawingml/2006/main" noChangeAspect="1"/>
+            </wp:cNvGraphicFramePr>
+            <a:graphic xmlns:a="http://schemas.openxmlformats.org/drawingml/2006/main">
+              <a:graphicData uri="http://schemas.openxmlformats.org/drawingml/2006/picture">
+                <pic:pic xmlns:pic="http://schemas.openxmlformats.org/drawingml/2006/picture">
+                  <pic:nvPicPr>
+                    <pic:cNvPr id="0" name="Picture 2"/>
+                    <pic:cNvPicPr>
+                      <a:picLocks noChangeAspect="1" noChangeArrowheads="1"/>
+                    </pic:cNvPicPr>
+                  </pic:nvPicPr>
+                  <pic:blipFill>
+                    <a:blip r:embed="rId7" cstate="print">
+                      <a:extLst>
+                        <a:ext uri="{28A0092B-C50C-407E-A947-70E740481C1C}">
+                          <a14:useLocalDpi xmlns:a14="http://schemas.microsoft.com/office/drawing/2010/main" val="0"/>
+                        </a:ext>
+                      </a:extLst>
+                    </a:blip>
+                    <a:srcRect/>
+                    <a:stretch>
+                      <a:fillRect/>
+                    </a:stretch>
+                  </pic:blipFill>
+                  <pic:spPr bwMode="auto">
+                    <a:xfrm>
+                      <a:off x="0" y="0"/>
+                      <a:ext cx="4466214" cy="2324131"/>
+                    </a:xfrm>
+                    <a:prstGeom prst="rect">
+                      <a:avLst/>
+                    </a:prstGeom>
+                    <a:noFill/>
+                    <a:ln>
+                      <a:noFill/>
+                    </a:ln>
+                  </pic:spPr>
+                </pic:pic>
+              </a:graphicData>
+            </a:graphic>
+          </wp:inline>
+        </w:drawing>
+      </w:r>
+      <w:r>
+        <w:rPr>
+          <w:noProof/>
+        </w:rPr>
+        <w:drawing>
+          <wp:inline distT="0" distB="0" distL="0" distR="0" wp14:anchorId="2C78E35C" wp14:editId="0C3298EE">
+            <wp:extent cx="4465320" cy="2323665"/>
+            <wp:effectExtent l="0" t="0" r="0" b="635"/>
+            <wp:docPr id="1" name="Imagen 1"/>
+            <wp:cNvGraphicFramePr>
+              <a:graphicFrameLocks xmlns:a="http://schemas.openxmlformats.org/drawingml/2006/main" noChangeAspect="1"/>
+            </wp:cNvGraphicFramePr>
+            <a:graphic xmlns:a="http://schemas.openxmlformats.org/drawingml/2006/main">
+              <a:graphicData uri="http://schemas.openxmlformats.org/drawingml/2006/picture">
+                <pic:pic xmlns:pic="http://schemas.openxmlformats.org/drawingml/2006/picture">
+                  <pic:nvPicPr>
+                    <pic:cNvPr id="0" name="Picture 1"/>
+                    <pic:cNvPicPr>
+                      <a:picLocks noChangeAspect="1" noChangeArrowheads="1"/>
+                    </pic:cNvPicPr>
+                  </pic:nvPicPr>
+                  <pic:blipFill>
+                    <a:blip r:embed="rId8" cstate="print">
+                      <a:extLst>
+                        <a:ext uri="{28A0092B-C50C-407E-A947-70E740481C1C}">
+                          <a14:useLocalDpi xmlns:a14="http://schemas.microsoft.com/office/drawing/2010/main" val="0"/>
+                        </a:ext>
+                      </a:extLst>
+                    </a:blip>
+                    <a:srcRect/>
+                    <a:stretch>
+                      <a:fillRect/>
+                    </a:stretch>
+                  </pic:blipFill>
+                  <pic:spPr bwMode="auto">
+                    <a:xfrm>
+                      <a:off x="0" y="0"/>
+                      <a:ext cx="4481071" cy="2331862"/>
+                    </a:xfrm>
+                    <a:prstGeom prst="rect">
+                      <a:avLst/>
+                    </a:prstGeom>
+                    <a:noFill/>
+                    <a:ln>
+                      <a:noFill/>
+                    </a:ln>
+                  </pic:spPr>
+                </pic:pic>
+              </a:graphicData>
+            </a:graphic>
+          </wp:inline>
+        </w:drawing>
+      </w:r>
+    </w:p>
     <w:sectPr>
       <w:pgSz w:w="12240" w:h="15840"/>
       <w:pgMar w:top="1417" w:right="1701" w:bottom="1417" w:left="1701" w:header="708" w:footer="708" w:gutter="0"/>

--- a/Informes/Informe en formato escuela.docx
+++ b/Informes/Informe en formato escuela.docx
@@ -635,258 +635,6 @@
     </w:p>
     <w:p>
       <w:pPr>
-        <w:jc w:val="center"/>
-        <w:rPr>
-          <w:rFonts w:ascii="Times New Roman" w:hAnsi="Times New Roman" w:cs="Times New Roman"/>
-          <w:b/>
-          <w:sz w:val="35"/>
-          <w:szCs w:val="35"/>
-        </w:rPr>
-      </w:pPr>
-    </w:p>
-    <w:p>
-      <w:pPr>
-        <w:jc w:val="center"/>
-        <w:rPr>
-          <w:rFonts w:ascii="Times New Roman" w:hAnsi="Times New Roman" w:cs="Times New Roman"/>
-          <w:b/>
-          <w:sz w:val="35"/>
-          <w:szCs w:val="35"/>
-        </w:rPr>
-      </w:pPr>
-    </w:p>
-    <w:p>
-      <w:pPr>
-        <w:jc w:val="center"/>
-        <w:rPr>
-          <w:rFonts w:ascii="Times New Roman" w:hAnsi="Times New Roman" w:cs="Times New Roman"/>
-          <w:b/>
-          <w:sz w:val="35"/>
-          <w:szCs w:val="35"/>
-        </w:rPr>
-      </w:pPr>
-    </w:p>
-    <w:p>
-      <w:pPr>
-        <w:jc w:val="center"/>
-        <w:rPr>
-          <w:rFonts w:ascii="Times New Roman" w:hAnsi="Times New Roman" w:cs="Times New Roman"/>
-          <w:b/>
-          <w:sz w:val="35"/>
-          <w:szCs w:val="35"/>
-        </w:rPr>
-      </w:pPr>
-      <w:r>
-        <w:rPr>
-          <w:rFonts w:ascii="Times New Roman" w:hAnsi="Times New Roman" w:cs="Times New Roman"/>
-          <w:b/>
-          <w:sz w:val="35"/>
-          <w:szCs w:val="35"/>
-        </w:rPr>
-        <w:t>Introducción</w:t>
-      </w:r>
-    </w:p>
-    <w:p>
-      <w:pPr>
-        <w:jc w:val="center"/>
-        <w:rPr>
-          <w:rFonts w:ascii="Times New Roman" w:hAnsi="Times New Roman" w:cs="Times New Roman"/>
-          <w:b/>
-          <w:sz w:val="35"/>
-          <w:szCs w:val="35"/>
-        </w:rPr>
-      </w:pPr>
-    </w:p>
-    <w:p>
-      <w:pPr>
-        <w:jc w:val="center"/>
-        <w:rPr>
-          <w:rFonts w:ascii="Times New Roman" w:hAnsi="Times New Roman" w:cs="Times New Roman"/>
-          <w:b/>
-          <w:sz w:val="35"/>
-          <w:szCs w:val="35"/>
-        </w:rPr>
-      </w:pPr>
-    </w:p>
-    <w:p>
-      <w:pPr>
-        <w:jc w:val="center"/>
-        <w:rPr>
-          <w:rFonts w:ascii="Times New Roman" w:hAnsi="Times New Roman" w:cs="Times New Roman"/>
-          <w:b/>
-          <w:sz w:val="35"/>
-          <w:szCs w:val="35"/>
-        </w:rPr>
-      </w:pPr>
-    </w:p>
-    <w:p>
-      <w:pPr>
-        <w:jc w:val="center"/>
-        <w:rPr>
-          <w:rFonts w:ascii="Times New Roman" w:hAnsi="Times New Roman" w:cs="Times New Roman"/>
-          <w:b/>
-          <w:sz w:val="35"/>
-          <w:szCs w:val="35"/>
-        </w:rPr>
-      </w:pPr>
-    </w:p>
-    <w:p>
-      <w:pPr>
-        <w:jc w:val="center"/>
-        <w:rPr>
-          <w:rFonts w:ascii="Times New Roman" w:hAnsi="Times New Roman" w:cs="Times New Roman"/>
-          <w:b/>
-          <w:sz w:val="35"/>
-          <w:szCs w:val="35"/>
-        </w:rPr>
-      </w:pPr>
-    </w:p>
-    <w:p>
-      <w:pPr>
-        <w:jc w:val="center"/>
-        <w:rPr>
-          <w:rFonts w:ascii="Times New Roman" w:hAnsi="Times New Roman" w:cs="Times New Roman"/>
-          <w:b/>
-          <w:sz w:val="35"/>
-          <w:szCs w:val="35"/>
-        </w:rPr>
-      </w:pPr>
-    </w:p>
-    <w:p>
-      <w:pPr>
-        <w:jc w:val="center"/>
-        <w:rPr>
-          <w:rFonts w:ascii="Times New Roman" w:hAnsi="Times New Roman" w:cs="Times New Roman"/>
-          <w:b/>
-          <w:sz w:val="35"/>
-          <w:szCs w:val="35"/>
-        </w:rPr>
-      </w:pPr>
-    </w:p>
-    <w:p>
-      <w:pPr>
-        <w:jc w:val="center"/>
-        <w:rPr>
-          <w:rFonts w:ascii="Times New Roman" w:hAnsi="Times New Roman" w:cs="Times New Roman"/>
-          <w:b/>
-          <w:sz w:val="35"/>
-          <w:szCs w:val="35"/>
-        </w:rPr>
-      </w:pPr>
-    </w:p>
-    <w:p>
-      <w:pPr>
-        <w:jc w:val="center"/>
-        <w:rPr>
-          <w:rFonts w:ascii="Times New Roman" w:hAnsi="Times New Roman" w:cs="Times New Roman"/>
-          <w:b/>
-          <w:sz w:val="35"/>
-          <w:szCs w:val="35"/>
-        </w:rPr>
-      </w:pPr>
-    </w:p>
-    <w:p>
-      <w:pPr>
-        <w:jc w:val="center"/>
-        <w:rPr>
-          <w:rFonts w:ascii="Times New Roman" w:hAnsi="Times New Roman" w:cs="Times New Roman"/>
-          <w:b/>
-          <w:sz w:val="35"/>
-          <w:szCs w:val="35"/>
-        </w:rPr>
-      </w:pPr>
-    </w:p>
-    <w:p>
-      <w:pPr>
-        <w:jc w:val="center"/>
-        <w:rPr>
-          <w:rFonts w:ascii="Times New Roman" w:hAnsi="Times New Roman" w:cs="Times New Roman"/>
-          <w:b/>
-          <w:sz w:val="35"/>
-          <w:szCs w:val="35"/>
-        </w:rPr>
-      </w:pPr>
-    </w:p>
-    <w:p>
-      <w:pPr>
-        <w:jc w:val="center"/>
-        <w:rPr>
-          <w:rFonts w:ascii="Times New Roman" w:hAnsi="Times New Roman" w:cs="Times New Roman"/>
-          <w:b/>
-          <w:sz w:val="35"/>
-          <w:szCs w:val="35"/>
-        </w:rPr>
-      </w:pPr>
-    </w:p>
-    <w:p>
-      <w:pPr>
-        <w:jc w:val="center"/>
-        <w:rPr>
-          <w:rFonts w:ascii="Times New Roman" w:hAnsi="Times New Roman" w:cs="Times New Roman"/>
-          <w:b/>
-          <w:sz w:val="35"/>
-          <w:szCs w:val="35"/>
-        </w:rPr>
-      </w:pPr>
-    </w:p>
-    <w:p>
-      <w:pPr>
-        <w:jc w:val="center"/>
-        <w:rPr>
-          <w:rFonts w:ascii="Times New Roman" w:hAnsi="Times New Roman" w:cs="Times New Roman"/>
-          <w:b/>
-          <w:sz w:val="35"/>
-          <w:szCs w:val="35"/>
-        </w:rPr>
-      </w:pPr>
-    </w:p>
-    <w:p>
-      <w:pPr>
-        <w:jc w:val="center"/>
-        <w:rPr>
-          <w:rFonts w:ascii="Times New Roman" w:hAnsi="Times New Roman" w:cs="Times New Roman"/>
-          <w:b/>
-          <w:sz w:val="35"/>
-          <w:szCs w:val="35"/>
-        </w:rPr>
-      </w:pPr>
-    </w:p>
-    <w:p>
-      <w:pPr>
-        <w:jc w:val="center"/>
-        <w:rPr>
-          <w:rFonts w:ascii="Times New Roman" w:hAnsi="Times New Roman" w:cs="Times New Roman"/>
-          <w:b/>
-          <w:sz w:val="35"/>
-          <w:szCs w:val="35"/>
-        </w:rPr>
-      </w:pPr>
-    </w:p>
-    <w:p>
-      <w:pPr>
-        <w:jc w:val="center"/>
-        <w:rPr>
-          <w:rFonts w:ascii="Times New Roman" w:hAnsi="Times New Roman" w:cs="Times New Roman"/>
-          <w:b/>
-          <w:sz w:val="35"/>
-          <w:szCs w:val="35"/>
-        </w:rPr>
-      </w:pPr>
-    </w:p>
-    <w:p>
-      <w:pPr>
-        <w:jc w:val="center"/>
-        <w:rPr>
-          <w:rFonts w:ascii="Times New Roman" w:hAnsi="Times New Roman" w:cs="Times New Roman"/>
-          <w:b/>
-          <w:sz w:val="35"/>
-          <w:szCs w:val="35"/>
-        </w:rPr>
-      </w:pPr>
-    </w:p>
-    <w:p>
-      <w:pPr>
-        <w:jc w:val="center"/>
         <w:rPr>
           <w:rFonts w:ascii="Times New Roman" w:hAnsi="Times New Roman" w:cs="Times New Roman"/>
           <w:b/>
@@ -2752,6 +2500,11 @@
     </w:p>
     <w:p/>
     <w:p>
+      <w:r>
+        <w:t>Diseño conceptual de clases:</w:t>
+      </w:r>
+    </w:p>
+    <w:p>
       <w:pPr>
         <w:jc w:val="center"/>
       </w:pPr>
@@ -2808,6 +2561,16 @@
           </wp:inline>
         </w:drawing>
       </w:r>
+    </w:p>
+    <w:p>
+      <w:pPr>
+        <w:jc w:val="center"/>
+      </w:pPr>
+    </w:p>
+    <w:p>
+      <w:pPr>
+        <w:jc w:val="center"/>
+      </w:pPr>
       <w:r>
         <w:rPr>
           <w:noProof/>
@@ -2861,6 +2624,36 @@
           </wp:inline>
         </w:drawing>
       </w:r>
+    </w:p>
+    <w:p>
+      <w:pPr>
+        <w:jc w:val="center"/>
+      </w:pPr>
+    </w:p>
+    <w:p>
+      <w:r>
+        <w:t xml:space="preserve">Código en JAVA: </w:t>
+      </w:r>
+      <w:hyperlink r:id="rId9" w:history="1">
+        <w:r>
+          <w:rPr>
+            <w:rStyle w:val="Hipervnculo"/>
+          </w:rPr>
+          <w:t>Código Pri</w:t>
+        </w:r>
+        <w:r>
+          <w:rPr>
+            <w:rStyle w:val="Hipervnculo"/>
+          </w:rPr>
+          <w:t>m</w:t>
+        </w:r>
+        <w:r>
+          <w:rPr>
+            <w:rStyle w:val="Hipervnculo"/>
+          </w:rPr>
+          <w:t>era Entrega</w:t>
+        </w:r>
+      </w:hyperlink>
     </w:p>
     <w:sectPr>
       <w:pgSz w:w="12240" w:h="15840"/>
@@ -4413,6 +4206,30 @@
       <w:lang w:eastAsia="es-CL"/>
     </w:rPr>
   </w:style>
+  <w:style w:type="character" w:styleId="Mencinsinresolver">
+    <w:name w:val="Unresolved Mention"/>
+    <w:basedOn w:val="Fuentedeprrafopredeter"/>
+    <w:uiPriority w:val="99"/>
+    <w:semiHidden/>
+    <w:unhideWhenUsed/>
+    <w:rsid w:val="0083728A"/>
+    <w:rPr>
+      <w:color w:val="605E5C"/>
+      <w:shd w:val="clear" w:color="auto" w:fill="E1DFDD"/>
+    </w:rPr>
+  </w:style>
+  <w:style w:type="character" w:styleId="Hipervnculovisitado">
+    <w:name w:val="FollowedHyperlink"/>
+    <w:basedOn w:val="Fuentedeprrafopredeter"/>
+    <w:uiPriority w:val="99"/>
+    <w:semiHidden/>
+    <w:unhideWhenUsed/>
+    <w:rsid w:val="0083728A"/>
+    <w:rPr>
+      <w:color w:val="954F72" w:themeColor="followedHyperlink"/>
+      <w:u w:val="single"/>
+    </w:rPr>
+  </w:style>
 </w:styles>
 </file>
 
